--- a/docs/ModelingLongSequencesWithStructuredStateSpaces.docx
+++ b/docs/ModelingLongSequencesWithStructuredStateSpaces.docx
@@ -70,6 +70,323 @@
         </w:rPr>
         <w:t xml:space="preserve">A central goal of sequence modeling is designing a single principled model that can address sequence data across a range of modalities and tasks, particularly on long-range dependencies. </w:t>
       </w:r>
+      <w:r>
+        <w:rPr>
+          <w:sz w:val="20"/>
+          <w:szCs w:val="20"/>
+        </w:rPr>
+        <w:t xml:space="preserve"> Although conventional models including RNNs, CNNs, and Transformers have specialized variants for capturing long dependencies, they still struggle to scale very long sequences of 10000 or more steps. </w:t>
+      </w:r>
+    </w:p>
+    <w:p>
+      <w:pPr>
+        <w:rPr>
+          <w:sz w:val="20"/>
+          <w:szCs w:val="20"/>
+        </w:rPr>
+      </w:pPr>
+      <w:r>
+        <w:rPr>
+          <w:sz w:val="20"/>
+          <w:szCs w:val="20"/>
+        </w:rPr>
+        <w:t xml:space="preserve">Modeling sequences can be performed by simulating the fundamental state space model (SSM) </w:t>
+      </w:r>
+      <m:oMath>
+        <m:sSup>
+          <m:sSupPr>
+            <m:ctrlPr>
+              <w:rPr>
+                <w:rFonts w:ascii="Cambria Math" w:hAnsi="Cambria Math"/>
+                <w:i/>
+                <w:sz w:val="20"/>
+                <w:szCs w:val="20"/>
+              </w:rPr>
+            </m:ctrlPr>
+          </m:sSupPr>
+          <m:e>
+            <m:r>
+              <w:rPr>
+                <w:rFonts w:ascii="Cambria Math" w:hAnsi="Cambria Math"/>
+                <w:sz w:val="20"/>
+                <w:szCs w:val="20"/>
+              </w:rPr>
+              <m:t>x</m:t>
+            </m:r>
+          </m:e>
+          <m:sup>
+            <m:r>
+              <w:rPr>
+                <w:rFonts w:ascii="Cambria Math" w:hAnsi="Cambria Math"/>
+                <w:sz w:val="20"/>
+                <w:szCs w:val="20"/>
+              </w:rPr>
+              <m:t>'</m:t>
+            </m:r>
+          </m:sup>
+        </m:sSup>
+        <m:d>
+          <m:dPr>
+            <m:ctrlPr>
+              <w:rPr>
+                <w:rFonts w:ascii="Cambria Math" w:hAnsi="Cambria Math"/>
+                <w:i/>
+                <w:sz w:val="20"/>
+                <w:szCs w:val="20"/>
+              </w:rPr>
+            </m:ctrlPr>
+          </m:dPr>
+          <m:e>
+            <m:r>
+              <w:rPr>
+                <w:rFonts w:ascii="Cambria Math" w:hAnsi="Cambria Math"/>
+                <w:sz w:val="20"/>
+                <w:szCs w:val="20"/>
+              </w:rPr>
+              <m:t>t</m:t>
+            </m:r>
+          </m:e>
+        </m:d>
+        <m:r>
+          <w:rPr>
+            <w:rFonts w:ascii="Cambria Math" w:hAnsi="Cambria Math"/>
+            <w:sz w:val="20"/>
+            <w:szCs w:val="20"/>
+          </w:rPr>
+          <m:t>=Ax</m:t>
+        </m:r>
+        <m:d>
+          <m:dPr>
+            <m:ctrlPr>
+              <w:rPr>
+                <w:rFonts w:ascii="Cambria Math" w:hAnsi="Cambria Math"/>
+                <w:i/>
+                <w:sz w:val="20"/>
+                <w:szCs w:val="20"/>
+              </w:rPr>
+            </m:ctrlPr>
+          </m:dPr>
+          <m:e>
+            <m:r>
+              <w:rPr>
+                <w:rFonts w:ascii="Cambria Math" w:hAnsi="Cambria Math"/>
+                <w:sz w:val="20"/>
+                <w:szCs w:val="20"/>
+              </w:rPr>
+              <m:t>t</m:t>
+            </m:r>
+          </m:e>
+        </m:d>
+        <m:r>
+          <w:rPr>
+            <w:rFonts w:ascii="Cambria Math" w:hAnsi="Cambria Math"/>
+            <w:sz w:val="20"/>
+            <w:szCs w:val="20"/>
+          </w:rPr>
+          <m:t>+Bu</m:t>
+        </m:r>
+        <m:d>
+          <m:dPr>
+            <m:ctrlPr>
+              <w:rPr>
+                <w:rFonts w:ascii="Cambria Math" w:hAnsi="Cambria Math"/>
+                <w:i/>
+                <w:sz w:val="20"/>
+                <w:szCs w:val="20"/>
+              </w:rPr>
+            </m:ctrlPr>
+          </m:dPr>
+          <m:e>
+            <m:r>
+              <w:rPr>
+                <w:rFonts w:ascii="Cambria Math" w:hAnsi="Cambria Math"/>
+                <w:sz w:val="20"/>
+                <w:szCs w:val="20"/>
+              </w:rPr>
+              <m:t>t</m:t>
+            </m:r>
+          </m:e>
+        </m:d>
+        <m:r>
+          <w:rPr>
+            <w:rFonts w:ascii="Cambria Math" w:hAnsi="Cambria Math"/>
+            <w:sz w:val="20"/>
+            <w:szCs w:val="20"/>
+          </w:rPr>
+          <m:t xml:space="preserve">, </m:t>
+        </m:r>
+        <m:r>
+          <w:rPr>
+            <w:rFonts w:ascii="Cambria Math" w:hAnsi="Cambria Math"/>
+            <w:sz w:val="20"/>
+            <w:szCs w:val="20"/>
+          </w:rPr>
+          <m:t>y</m:t>
+        </m:r>
+        <m:d>
+          <m:dPr>
+            <m:ctrlPr>
+              <w:rPr>
+                <w:rFonts w:ascii="Cambria Math" w:hAnsi="Cambria Math"/>
+                <w:i/>
+                <w:sz w:val="20"/>
+                <w:szCs w:val="20"/>
+              </w:rPr>
+            </m:ctrlPr>
+          </m:dPr>
+          <m:e>
+            <m:r>
+              <w:rPr>
+                <w:rFonts w:ascii="Cambria Math" w:hAnsi="Cambria Math"/>
+                <w:sz w:val="20"/>
+                <w:szCs w:val="20"/>
+              </w:rPr>
+              <m:t>t</m:t>
+            </m:r>
+          </m:e>
+        </m:d>
+        <m:r>
+          <w:rPr>
+            <w:rFonts w:ascii="Cambria Math" w:hAnsi="Cambria Math"/>
+            <w:sz w:val="20"/>
+            <w:szCs w:val="20"/>
+          </w:rPr>
+          <m:t>=Cx</m:t>
+        </m:r>
+        <m:d>
+          <m:dPr>
+            <m:ctrlPr>
+              <w:rPr>
+                <w:rFonts w:ascii="Cambria Math" w:hAnsi="Cambria Math"/>
+                <w:i/>
+                <w:sz w:val="20"/>
+                <w:szCs w:val="20"/>
+              </w:rPr>
+            </m:ctrlPr>
+          </m:dPr>
+          <m:e>
+            <m:r>
+              <w:rPr>
+                <w:rFonts w:ascii="Cambria Math" w:hAnsi="Cambria Math"/>
+                <w:sz w:val="20"/>
+                <w:szCs w:val="20"/>
+              </w:rPr>
+              <m:t>t</m:t>
+            </m:r>
+          </m:e>
+        </m:d>
+        <m:r>
+          <w:rPr>
+            <w:rFonts w:ascii="Cambria Math" w:hAnsi="Cambria Math"/>
+            <w:sz w:val="20"/>
+            <w:szCs w:val="20"/>
+          </w:rPr>
+          <m:t>+Du</m:t>
+        </m:r>
+        <m:d>
+          <m:dPr>
+            <m:ctrlPr>
+              <w:rPr>
+                <w:rFonts w:ascii="Cambria Math" w:hAnsi="Cambria Math"/>
+                <w:i/>
+                <w:sz w:val="20"/>
+                <w:szCs w:val="20"/>
+              </w:rPr>
+            </m:ctrlPr>
+          </m:dPr>
+          <m:e>
+            <m:r>
+              <w:rPr>
+                <w:rFonts w:ascii="Cambria Math" w:hAnsi="Cambria Math"/>
+                <w:sz w:val="20"/>
+                <w:szCs w:val="20"/>
+              </w:rPr>
+              <m:t>t</m:t>
+            </m:r>
+          </m:e>
+        </m:d>
+      </m:oMath>
+      <w:r>
+        <w:rPr>
+          <w:sz w:val="20"/>
+          <w:szCs w:val="20"/>
+        </w:rPr>
+        <w:t>, and showed that for appropriate choices of the state matrix A, this sy</w:t>
+      </w:r>
+      <w:r>
+        <w:rPr>
+          <w:sz w:val="20"/>
+          <w:szCs w:val="20"/>
+        </w:rPr>
+        <w:t xml:space="preserve">stem could handle long-range dependencies mathematically and empirically. </w:t>
+      </w:r>
+      <w:r>
+        <w:rPr>
+          <w:sz w:val="20"/>
+          <w:szCs w:val="20"/>
+        </w:rPr>
+        <w:t>However, this method has prohibitive computation and memory requirements, rendering it infeasible as a general sequence modeling solution</w:t>
+      </w:r>
+      <w:r>
+        <w:rPr>
+          <w:sz w:val="20"/>
+          <w:szCs w:val="20"/>
+        </w:rPr>
+        <w:t xml:space="preserve"> in its original form</w:t>
+      </w:r>
+      <w:r>
+        <w:rPr>
+          <w:sz w:val="20"/>
+          <w:szCs w:val="20"/>
+        </w:rPr>
+        <w:t xml:space="preserve">. </w:t>
+      </w:r>
+      <w:r>
+        <w:rPr>
+          <w:sz w:val="20"/>
+          <w:szCs w:val="20"/>
+        </w:rPr>
+        <w:t xml:space="preserve">Albert Gu </w:t>
+      </w:r>
+      <w:r>
+        <w:rPr>
+          <w:i/>
+          <w:iCs/>
+          <w:sz w:val="20"/>
+          <w:szCs w:val="20"/>
+        </w:rPr>
+        <w:t>et al</w:t>
+      </w:r>
+      <w:r>
+        <w:rPr>
+          <w:sz w:val="20"/>
+          <w:szCs w:val="20"/>
+        </w:rPr>
+        <w:t xml:space="preserve"> propose in [3] the </w:t>
+      </w:r>
+      <w:r>
+        <w:rPr>
+          <w:i/>
+          <w:iCs/>
+          <w:sz w:val="20"/>
+          <w:szCs w:val="20"/>
+        </w:rPr>
+        <w:t>Structured State Space sequence</w:t>
+      </w:r>
+      <w:r>
+        <w:rPr>
+          <w:sz w:val="20"/>
+          <w:szCs w:val="20"/>
+        </w:rPr>
+        <w:t xml:space="preserve"> (S4) model  </w:t>
+      </w:r>
+      <w:r>
+        <w:rPr>
+          <w:sz w:val="20"/>
+          <w:szCs w:val="20"/>
+        </w:rPr>
+        <w:t xml:space="preserve">which is based for a new parametrization for the SSM and show that it can be computed more efficiently than conventional approaches for SSM. </w:t>
+      </w:r>
     </w:p>
     <w:p>
       <w:pPr>
@@ -106,65 +423,8 @@
           <w:sz w:val="18"/>
           <w:szCs w:val="18"/>
         </w:rPr>
-        <w:fldChar w:fldCharType="begin"/>
+        <w:t xml:space="preserve">[1] </w:t>
       </w:r>
-      <w:r>
-        <w:rPr>
-          <w:rFonts w:asciiTheme="minorHAnsi" w:hAnsiTheme="minorHAnsi" w:cstheme="minorHAnsi"/>
-          <w:color w:val="1F2328"/>
-          <w:sz w:val="18"/>
-          <w:szCs w:val="18"/>
-        </w:rPr>
-        <w:instrText>HYPERLINK "https://github.com/dimitarpg13/transformers_intro/blob/main/articles_and_books/state_space_models/Efficiently_Modeling_Long_Sequences_with_Structured_State_Spaces_Gu_Stanford_2022.pdf"</w:instrText>
-      </w:r>
-      <w:r>
-        <w:rPr>
-          <w:rFonts w:asciiTheme="minorHAnsi" w:hAnsiTheme="minorHAnsi" w:cstheme="minorHAnsi"/>
-          <w:color w:val="1F2328"/>
-          <w:sz w:val="18"/>
-          <w:szCs w:val="18"/>
-        </w:rPr>
-      </w:r>
-      <w:r>
-        <w:rPr>
-          <w:rFonts w:asciiTheme="minorHAnsi" w:hAnsiTheme="minorHAnsi" w:cstheme="minorHAnsi"/>
-          <w:color w:val="1F2328"/>
-          <w:sz w:val="18"/>
-          <w:szCs w:val="18"/>
-        </w:rPr>
-        <w:fldChar w:fldCharType="separate"/>
-      </w:r>
-      <w:r>
-        <w:rPr>
-          <w:rStyle w:val="Hyperlink"/>
-          <w:rFonts w:asciiTheme="minorHAnsi" w:hAnsiTheme="minorHAnsi" w:cstheme="minorHAnsi"/>
-          <w:sz w:val="18"/>
-          <w:szCs w:val="18"/>
-        </w:rPr>
-        <w:t>Efficiently Modeling Long Sequences with Structured State Spaces, K. Goel, A. Gu et al, 2022</w:t>
-      </w:r>
-      <w:r>
-        <w:rPr>
-          <w:rFonts w:asciiTheme="minorHAnsi" w:hAnsiTheme="minorHAnsi" w:cstheme="minorHAnsi"/>
-          <w:color w:val="1F2328"/>
-          <w:sz w:val="18"/>
-          <w:szCs w:val="18"/>
-        </w:rPr>
-        <w:fldChar w:fldCharType="end"/>
-      </w:r>
-    </w:p>
-    <w:p>
-      <w:pPr>
-        <w:pStyle w:val="NormalWeb"/>
-        <w:shd w:val="clear" w:color="auto" w:fill="FFFFFF"/>
-        <w:spacing w:before="0" w:beforeAutospacing="0" w:after="0" w:afterAutospacing="0"/>
-        <w:rPr>
-          <w:rFonts w:asciiTheme="minorHAnsi" w:hAnsiTheme="minorHAnsi" w:cstheme="minorHAnsi"/>
-          <w:color w:val="1F2328"/>
-          <w:sz w:val="18"/>
-          <w:szCs w:val="18"/>
-        </w:rPr>
-      </w:pPr>
       <w:hyperlink r:id="rId5" w:history="1">
         <w:r>
           <w:rPr>
@@ -189,6 +449,15 @@
           <w:szCs w:val="18"/>
         </w:rPr>
       </w:pPr>
+      <w:r>
+        <w:rPr>
+          <w:rFonts w:asciiTheme="minorHAnsi" w:hAnsiTheme="minorHAnsi" w:cstheme="minorHAnsi"/>
+          <w:color w:val="1F2328"/>
+          <w:sz w:val="18"/>
+          <w:szCs w:val="18"/>
+        </w:rPr>
+        <w:t xml:space="preserve">[2] </w:t>
+      </w:r>
       <w:hyperlink r:id="rId6" w:history="1">
         <w:r>
           <w:rPr>
@@ -213,7 +482,49 @@
           <w:szCs w:val="18"/>
         </w:rPr>
       </w:pPr>
+      <w:r>
+        <w:rPr>
+          <w:rFonts w:asciiTheme="minorHAnsi" w:hAnsiTheme="minorHAnsi" w:cstheme="minorHAnsi"/>
+          <w:color w:val="1F2328"/>
+          <w:sz w:val="18"/>
+          <w:szCs w:val="18"/>
+        </w:rPr>
+        <w:t xml:space="preserve">[3] </w:t>
+      </w:r>
       <w:hyperlink r:id="rId7" w:history="1">
+        <w:r>
+          <w:rPr>
+            <w:rStyle w:val="Hyperlink"/>
+            <w:rFonts w:asciiTheme="minorHAnsi" w:hAnsiTheme="minorHAnsi" w:cstheme="minorHAnsi"/>
+            <w:sz w:val="18"/>
+            <w:szCs w:val="18"/>
+          </w:rPr>
+          <w:t>Efficiently Modeling Long Sequences with Structured State Spaces, K. Goel, A. Gu et al, 2022</w:t>
+        </w:r>
+      </w:hyperlink>
+    </w:p>
+    <w:p>
+      <w:pPr>
+        <w:pStyle w:val="NormalWeb"/>
+        <w:shd w:val="clear" w:color="auto" w:fill="FFFFFF"/>
+        <w:spacing w:before="0" w:beforeAutospacing="0" w:after="0" w:afterAutospacing="0"/>
+        <w:rPr>
+          <w:rFonts w:asciiTheme="minorHAnsi" w:hAnsiTheme="minorHAnsi" w:cstheme="minorHAnsi"/>
+          <w:color w:val="1F2328"/>
+          <w:sz w:val="18"/>
+          <w:szCs w:val="18"/>
+        </w:rPr>
+      </w:pPr>
+      <w:r>
+        <w:rPr>
+          <w:rFonts w:asciiTheme="minorHAnsi" w:hAnsiTheme="minorHAnsi" w:cstheme="minorHAnsi"/>
+          <w:color w:val="1F2328"/>
+          <w:sz w:val="18"/>
+          <w:szCs w:val="18"/>
+        </w:rPr>
+        <w:t xml:space="preserve">[4] </w:t>
+      </w:r>
+      <w:hyperlink r:id="rId8" w:history="1">
         <w:r>
           <w:rPr>
             <w:rStyle w:val="Hyperlink"/>
@@ -237,7 +548,16 @@
           <w:szCs w:val="18"/>
         </w:rPr>
       </w:pPr>
-      <w:hyperlink r:id="rId8" w:history="1">
+      <w:r>
+        <w:rPr>
+          <w:rFonts w:asciiTheme="minorHAnsi" w:hAnsiTheme="minorHAnsi" w:cstheme="minorHAnsi"/>
+          <w:color w:val="1F2328"/>
+          <w:sz w:val="18"/>
+          <w:szCs w:val="18"/>
+        </w:rPr>
+        <w:t xml:space="preserve">[5] </w:t>
+      </w:r>
+      <w:hyperlink r:id="rId9" w:history="1">
         <w:r>
           <w:rPr>
             <w:rStyle w:val="Hyperlink"/>
@@ -281,7 +601,16 @@
           <w:szCs w:val="18"/>
         </w:rPr>
       </w:pPr>
-      <w:hyperlink r:id="rId9" w:history="1">
+      <w:r>
+        <w:rPr>
+          <w:rFonts w:asciiTheme="minorHAnsi" w:hAnsiTheme="minorHAnsi" w:cstheme="minorHAnsi"/>
+          <w:color w:val="1F2328"/>
+          <w:sz w:val="18"/>
+          <w:szCs w:val="18"/>
+        </w:rPr>
+        <w:t xml:space="preserve">[6] </w:t>
+      </w:r>
+      <w:hyperlink r:id="rId10" w:history="1">
         <w:r>
           <w:rPr>
             <w:rStyle w:val="Hyperlink"/>
@@ -490,6 +819,119 @@
     </w:lvl>
   </w:abstractNum>
   <w:abstractNum w:abstractNumId="1" w15:restartNumberingAfterBreak="0">
+    <w:nsid w:val="10233114"/>
+    <w:multiLevelType w:val="hybridMultilevel"/>
+    <w:tmpl w:val="1D00DEAE"/>
+    <w:lvl w:ilvl="0" w:tplc="04090001">
+      <w:start w:val="1"/>
+      <w:numFmt w:val="bullet"/>
+      <w:lvlText w:val=""/>
+      <w:lvlJc w:val="left"/>
+      <w:pPr>
+        <w:ind w:left="720" w:hanging="360"/>
+      </w:pPr>
+      <w:rPr>
+        <w:rFonts w:ascii="Symbol" w:hAnsi="Symbol" w:hint="default"/>
+      </w:rPr>
+    </w:lvl>
+    <w:lvl w:ilvl="1" w:tplc="04090003" w:tentative="1">
+      <w:start w:val="1"/>
+      <w:numFmt w:val="bullet"/>
+      <w:lvlText w:val="o"/>
+      <w:lvlJc w:val="left"/>
+      <w:pPr>
+        <w:ind w:left="1440" w:hanging="360"/>
+      </w:pPr>
+      <w:rPr>
+        <w:rFonts w:ascii="Courier New" w:hAnsi="Courier New" w:cs="Courier New" w:hint="default"/>
+      </w:rPr>
+    </w:lvl>
+    <w:lvl w:ilvl="2" w:tplc="04090005" w:tentative="1">
+      <w:start w:val="1"/>
+      <w:numFmt w:val="bullet"/>
+      <w:lvlText w:val=""/>
+      <w:lvlJc w:val="left"/>
+      <w:pPr>
+        <w:ind w:left="2160" w:hanging="360"/>
+      </w:pPr>
+      <w:rPr>
+        <w:rFonts w:ascii="Wingdings" w:hAnsi="Wingdings" w:hint="default"/>
+      </w:rPr>
+    </w:lvl>
+    <w:lvl w:ilvl="3" w:tplc="04090001" w:tentative="1">
+      <w:start w:val="1"/>
+      <w:numFmt w:val="bullet"/>
+      <w:lvlText w:val=""/>
+      <w:lvlJc w:val="left"/>
+      <w:pPr>
+        <w:ind w:left="2880" w:hanging="360"/>
+      </w:pPr>
+      <w:rPr>
+        <w:rFonts w:ascii="Symbol" w:hAnsi="Symbol" w:hint="default"/>
+      </w:rPr>
+    </w:lvl>
+    <w:lvl w:ilvl="4" w:tplc="04090003" w:tentative="1">
+      <w:start w:val="1"/>
+      <w:numFmt w:val="bullet"/>
+      <w:lvlText w:val="o"/>
+      <w:lvlJc w:val="left"/>
+      <w:pPr>
+        <w:ind w:left="3600" w:hanging="360"/>
+      </w:pPr>
+      <w:rPr>
+        <w:rFonts w:ascii="Courier New" w:hAnsi="Courier New" w:cs="Courier New" w:hint="default"/>
+      </w:rPr>
+    </w:lvl>
+    <w:lvl w:ilvl="5" w:tplc="04090005" w:tentative="1">
+      <w:start w:val="1"/>
+      <w:numFmt w:val="bullet"/>
+      <w:lvlText w:val=""/>
+      <w:lvlJc w:val="left"/>
+      <w:pPr>
+        <w:ind w:left="4320" w:hanging="360"/>
+      </w:pPr>
+      <w:rPr>
+        <w:rFonts w:ascii="Wingdings" w:hAnsi="Wingdings" w:hint="default"/>
+      </w:rPr>
+    </w:lvl>
+    <w:lvl w:ilvl="6" w:tplc="04090001" w:tentative="1">
+      <w:start w:val="1"/>
+      <w:numFmt w:val="bullet"/>
+      <w:lvlText w:val=""/>
+      <w:lvlJc w:val="left"/>
+      <w:pPr>
+        <w:ind w:left="5040" w:hanging="360"/>
+      </w:pPr>
+      <w:rPr>
+        <w:rFonts w:ascii="Symbol" w:hAnsi="Symbol" w:hint="default"/>
+      </w:rPr>
+    </w:lvl>
+    <w:lvl w:ilvl="7" w:tplc="04090003" w:tentative="1">
+      <w:start w:val="1"/>
+      <w:numFmt w:val="bullet"/>
+      <w:lvlText w:val="o"/>
+      <w:lvlJc w:val="left"/>
+      <w:pPr>
+        <w:ind w:left="5760" w:hanging="360"/>
+      </w:pPr>
+      <w:rPr>
+        <w:rFonts w:ascii="Courier New" w:hAnsi="Courier New" w:cs="Courier New" w:hint="default"/>
+      </w:rPr>
+    </w:lvl>
+    <w:lvl w:ilvl="8" w:tplc="04090005" w:tentative="1">
+      <w:start w:val="1"/>
+      <w:numFmt w:val="bullet"/>
+      <w:lvlText w:val=""/>
+      <w:lvlJc w:val="left"/>
+      <w:pPr>
+        <w:ind w:left="6480" w:hanging="360"/>
+      </w:pPr>
+      <w:rPr>
+        <w:rFonts w:ascii="Wingdings" w:hAnsi="Wingdings" w:hint="default"/>
+      </w:rPr>
+    </w:lvl>
+  </w:abstractNum>
+  <w:abstractNum w:abstractNumId="2" w15:restartNumberingAfterBreak="0">
     <w:nsid w:val="18AD584E"/>
     <w:multiLevelType w:val="multilevel"/>
     <w:tmpl w:val="E9ECC7CE"/>
@@ -638,7 +1080,7 @@
       </w:rPr>
     </w:lvl>
   </w:abstractNum>
-  <w:abstractNum w:abstractNumId="2" w15:restartNumberingAfterBreak="0">
+  <w:abstractNum w:abstractNumId="3" w15:restartNumberingAfterBreak="0">
     <w:nsid w:val="33A44C91"/>
     <w:multiLevelType w:val="multilevel"/>
     <w:tmpl w:val="4336F470"/>
@@ -787,7 +1229,7 @@
       </w:rPr>
     </w:lvl>
   </w:abstractNum>
-  <w:abstractNum w:abstractNumId="3" w15:restartNumberingAfterBreak="0">
+  <w:abstractNum w:abstractNumId="4" w15:restartNumberingAfterBreak="0">
     <w:nsid w:val="6C31534A"/>
     <w:multiLevelType w:val="multilevel"/>
     <w:tmpl w:val="18F4B532"/>
@@ -936,7 +1378,7 @@
       </w:rPr>
     </w:lvl>
   </w:abstractNum>
-  <w:abstractNum w:abstractNumId="4" w15:restartNumberingAfterBreak="0">
+  <w:abstractNum w:abstractNumId="5" w15:restartNumberingAfterBreak="0">
     <w:nsid w:val="782A3188"/>
     <w:multiLevelType w:val="multilevel"/>
     <w:tmpl w:val="BBFC4F48"/>
@@ -1085,7 +1527,7 @@
       </w:rPr>
     </w:lvl>
   </w:abstractNum>
-  <w:abstractNum w:abstractNumId="5" w15:restartNumberingAfterBreak="0">
+  <w:abstractNum w:abstractNumId="6" w15:restartNumberingAfterBreak="0">
     <w:nsid w:val="7E0B342E"/>
     <w:multiLevelType w:val="multilevel"/>
     <w:tmpl w:val="0908DD2C"/>
@@ -1235,22 +1677,25 @@
     </w:lvl>
   </w:abstractNum>
   <w:num w:numId="1" w16cid:durableId="223882085">
-    <w:abstractNumId w:val="1"/>
+    <w:abstractNumId w:val="2"/>
   </w:num>
   <w:num w:numId="2" w16cid:durableId="1835562056">
-    <w:abstractNumId w:val="3"/>
+    <w:abstractNumId w:val="4"/>
   </w:num>
   <w:num w:numId="3" w16cid:durableId="344862134">
-    <w:abstractNumId w:val="2"/>
+    <w:abstractNumId w:val="3"/>
   </w:num>
   <w:num w:numId="4" w16cid:durableId="109672554">
     <w:abstractNumId w:val="0"/>
   </w:num>
   <w:num w:numId="5" w16cid:durableId="1142578565">
-    <w:abstractNumId w:val="4"/>
+    <w:abstractNumId w:val="5"/>
   </w:num>
   <w:num w:numId="6" w16cid:durableId="1378697947">
-    <w:abstractNumId w:val="5"/>
+    <w:abstractNumId w:val="6"/>
+  </w:num>
+  <w:num w:numId="7" w16cid:durableId="1986928695">
+    <w:abstractNumId w:val="1"/>
   </w:num>
 </w:numbering>
 </file>
@@ -1750,7 +2195,6 @@
     <w:name w:val="Normal (Web)"/>
     <w:basedOn w:val="Normal"/>
     <w:uiPriority w:val="99"/>
-    <w:semiHidden/>
     <w:unhideWhenUsed/>
     <w:rsid w:val="00F96C78"/>
     <w:pPr>
@@ -1783,6 +2227,27 @@
       <w:color w:val="954F72" w:themeColor="followedHyperlink"/>
       <w:u w:val="single"/>
     </w:rPr>
+  </w:style>
+  <w:style w:type="character" w:styleId="PlaceholderText">
+    <w:name w:val="Placeholder Text"/>
+    <w:basedOn w:val="DefaultParagraphFont"/>
+    <w:uiPriority w:val="99"/>
+    <w:semiHidden/>
+    <w:rsid w:val="00841795"/>
+    <w:rPr>
+      <w:color w:val="808080"/>
+    </w:rPr>
+  </w:style>
+  <w:style w:type="paragraph" w:styleId="ListParagraph">
+    <w:name w:val="List Paragraph"/>
+    <w:basedOn w:val="Normal"/>
+    <w:uiPriority w:val="34"/>
+    <w:qFormat/>
+    <w:rsid w:val="00D84091"/>
+    <w:pPr>
+      <w:ind w:left="720"/>
+      <w:contextualSpacing/>
+    </w:pPr>
   </w:style>
 </w:styles>
 </file>

--- a/docs/ModelingLongSequencesWithStructuredStateSpaces.docx
+++ b/docs/ModelingLongSequencesWithStructuredStateSpaces.docx
@@ -387,6 +387,69 @@
         </w:rPr>
         <w:t xml:space="preserve">which is based for a new parametrization for the SSM and show that it can be computed more efficiently than conventional approaches for SSM. </w:t>
       </w:r>
+      <w:r>
+        <w:rPr>
+          <w:sz w:val="20"/>
+          <w:szCs w:val="20"/>
+        </w:rPr>
+        <w:t xml:space="preserve">The key to the proposed technique involves conditioning </w:t>
+      </w:r>
+      <w:r>
+        <w:rPr>
+          <w:i/>
+          <w:iCs/>
+          <w:sz w:val="20"/>
+          <w:szCs w:val="20"/>
+        </w:rPr>
+        <w:t>A</w:t>
+      </w:r>
+      <w:r>
+        <w:rPr>
+          <w:sz w:val="20"/>
+          <w:szCs w:val="20"/>
+        </w:rPr>
+        <w:t xml:space="preserve"> with a low-rank correction, allowing it to be diagonalized stably and reducing the SSM to the well-studied computation of Cauchy kernel.</w:t>
+      </w:r>
+    </w:p>
+    <w:p>
+      <w:pPr>
+        <w:rPr>
+          <w:sz w:val="20"/>
+          <w:szCs w:val="20"/>
+        </w:rPr>
+      </w:pPr>
+    </w:p>
+    <w:p>
+      <w:pPr>
+        <w:rPr>
+          <w:sz w:val="20"/>
+          <w:szCs w:val="20"/>
+        </w:rPr>
+      </w:pPr>
+    </w:p>
+    <w:p>
+      <w:pPr>
+        <w:pStyle w:val="Heading2"/>
+      </w:pPr>
+      <w:r>
+        <w:t xml:space="preserve">Appendix </w:t>
+      </w:r>
+    </w:p>
+    <w:p>
+      <w:pPr>
+        <w:pStyle w:val="Heading3"/>
+      </w:pPr>
+      <w:r>
+        <w:t>Support Vector Machines and Kernels</w:t>
+      </w:r>
+    </w:p>
+    <w:p>
+      <w:pPr>
+        <w:rPr>
+          <w:sz w:val="20"/>
+          <w:szCs w:val="20"/>
+        </w:rPr>
+      </w:pPr>
     </w:p>
     <w:p>
       <w:pPr>
@@ -2138,6 +2201,26 @@
       <w:szCs w:val="26"/>
     </w:rPr>
   </w:style>
+  <w:style w:type="paragraph" w:styleId="Heading3">
+    <w:name w:val="heading 3"/>
+    <w:basedOn w:val="Normal"/>
+    <w:next w:val="Normal"/>
+    <w:link w:val="Heading3Char"/>
+    <w:uiPriority w:val="9"/>
+    <w:unhideWhenUsed/>
+    <w:qFormat/>
+    <w:rsid w:val="005B14F4"/>
+    <w:pPr>
+      <w:keepNext/>
+      <w:keepLines/>
+      <w:spacing w:before="40"/>
+      <w:outlineLvl w:val="2"/>
+    </w:pPr>
+    <w:rPr>
+      <w:rFonts w:asciiTheme="majorHAnsi" w:eastAsiaTheme="majorEastAsia" w:hAnsiTheme="majorHAnsi" w:cstheme="majorBidi"/>
+      <w:color w:val="1F3763" w:themeColor="accent1" w:themeShade="7F"/>
+    </w:rPr>
+  </w:style>
   <w:style w:type="character" w:default="1" w:styleId="DefaultParagraphFont">
     <w:name w:val="Default Paragraph Font"/>
     <w:uiPriority w:val="1"/>
@@ -2248,6 +2331,17 @@
       <w:ind w:left="720"/>
       <w:contextualSpacing/>
     </w:pPr>
+  </w:style>
+  <w:style w:type="character" w:customStyle="1" w:styleId="Heading3Char">
+    <w:name w:val="Heading 3 Char"/>
+    <w:basedOn w:val="DefaultParagraphFont"/>
+    <w:link w:val="Heading3"/>
+    <w:uiPriority w:val="9"/>
+    <w:rsid w:val="005B14F4"/>
+    <w:rPr>
+      <w:rFonts w:asciiTheme="majorHAnsi" w:eastAsiaTheme="majorEastAsia" w:hAnsiTheme="majorHAnsi" w:cstheme="majorBidi"/>
+      <w:color w:val="1F3763" w:themeColor="accent1" w:themeShade="7F"/>
+    </w:rPr>
   </w:style>
 </w:styles>
 </file>
